--- a/MSC_Project/Appendices/Appendix VIII - Wamp Server Installation .docx
+++ b/MSC_Project/Appendices/Appendix VIII - Wamp Server Installation .docx
@@ -4,13 +4,13 @@
   <w:body>
     <w:p>
       <w:pPr>
+        <w:jc w:val="both"/>
         <w:rPr>
           <w:b/>
           <w:sz w:val="28"/>
           <w:lang w:eastAsia="en-GB"/>
         </w:rPr>
       </w:pPr>
-      <w:bookmarkStart w:id="0" w:name="_GoBack"/>
       <w:r>
         <w:rPr>
           <w:b/>
@@ -19,28 +19,18 @@
         </w:rPr>
         <w:t xml:space="preserve">Appendix VIII: </w:t>
       </w:r>
-      <w:proofErr w:type="spellStart"/>
       <w:r>
         <w:rPr>
           <w:b/>
           <w:sz w:val="28"/>
           <w:lang w:eastAsia="en-GB"/>
         </w:rPr>
-        <w:t>Wamp</w:t>
-      </w:r>
-      <w:proofErr w:type="spellEnd"/>
-      <w:r>
-        <w:rPr>
-          <w:b/>
-          <w:sz w:val="28"/>
-          <w:lang w:eastAsia="en-GB"/>
-        </w:rPr>
-        <w:t xml:space="preserve"> installation </w:t>
-      </w:r>
-    </w:p>
-    <w:bookmarkEnd w:id="0"/>
-    <w:p>
-      <w:pPr>
+        <w:t xml:space="preserve">WAMP INSTALLATION </w:t>
+      </w:r>
+    </w:p>
+    <w:p>
+      <w:pPr>
+        <w:jc w:val="both"/>
         <w:rPr>
           <w:b/>
           <w:lang w:eastAsia="en-GB"/>
@@ -64,6 +54,7 @@
     <w:p>
       <w:pPr>
         <w:spacing w:after="240" w:line="240" w:lineRule="auto"/>
+        <w:jc w:val="both"/>
         <w:rPr>
           <w:rFonts w:ascii="Arial" w:eastAsia="Times New Roman" w:hAnsi="Arial" w:cs="Arial"/>
           <w:color w:val="222222"/>
@@ -98,6 +89,7 @@
     <w:p>
       <w:pPr>
         <w:spacing w:after="240" w:line="240" w:lineRule="auto"/>
+        <w:jc w:val="both"/>
         <w:rPr>
           <w:rFonts w:ascii="Arial" w:eastAsia="Times New Roman" w:hAnsi="Arial" w:cs="Arial"/>
           <w:color w:val="222222"/>
@@ -114,6 +106,9 @@
       </w:r>
     </w:p>
     <w:p>
+      <w:pPr>
+        <w:jc w:val="both"/>
+      </w:pPr>
       <w:r>
         <w:rPr>
           <w:noProof/>
@@ -173,6 +168,7 @@
       <w:pPr>
         <w:pStyle w:val="NormalWeb"/>
         <w:spacing w:before="0" w:beforeAutospacing="0" w:after="240" w:afterAutospacing="0"/>
+        <w:jc w:val="both"/>
         <w:rPr>
           <w:sz w:val="22"/>
           <w:szCs w:val="22"/>
@@ -188,13 +184,17 @@
         </w:rPr>
         <w:t>Next you’ll see the setup wizard welcome screen with details on the exact versions of what will be installed as part of WAMP.</w:t>
       </w:r>
-      <w:r>
-        <w:rPr>
-          <w:sz w:val="22"/>
-          <w:szCs w:val="22"/>
-        </w:rPr>
-        <w:t xml:space="preserve"> </w:t>
-      </w:r>
+    </w:p>
+    <w:p>
+      <w:pPr>
+        <w:pStyle w:val="NormalWeb"/>
+        <w:spacing w:before="0" w:beforeAutospacing="0" w:after="240" w:afterAutospacing="0"/>
+        <w:jc w:val="both"/>
+        <w:rPr>
+          <w:sz w:val="22"/>
+          <w:szCs w:val="22"/>
+        </w:rPr>
+      </w:pPr>
       <w:r>
         <w:rPr>
           <w:noProof/>
@@ -255,6 +255,7 @@
       <w:pPr>
         <w:pStyle w:val="NormalWeb"/>
         <w:spacing w:before="0" w:beforeAutospacing="0" w:after="240" w:afterAutospacing="0"/>
+        <w:jc w:val="both"/>
         <w:rPr>
           <w:sz w:val="22"/>
           <w:szCs w:val="22"/>
@@ -268,6 +269,7 @@
           <w:szCs w:val="22"/>
           <w:shd w:val="clear" w:color="auto" w:fill="FFFFFF"/>
         </w:rPr>
+        <w:lastRenderedPageBreak/>
         <w:t>Follow the on-screen prompts and decide what location you’ll use for the software. By default it uses </w:t>
       </w:r>
       <w:r>
@@ -298,17 +300,27 @@
         </w:rPr>
         <w:t xml:space="preserve"> </w:t>
       </w:r>
+    </w:p>
+    <w:p>
+      <w:pPr>
+        <w:pStyle w:val="NormalWeb"/>
+        <w:spacing w:before="0" w:beforeAutospacing="0" w:after="240" w:afterAutospacing="0"/>
+        <w:jc w:val="both"/>
+        <w:rPr>
+          <w:sz w:val="22"/>
+          <w:szCs w:val="22"/>
+        </w:rPr>
+      </w:pPr>
       <w:r>
         <w:rPr>
           <w:noProof/>
           <w:sz w:val="22"/>
           <w:szCs w:val="22"/>
         </w:rPr>
-        <w:lastRenderedPageBreak/>
         <w:drawing>
           <wp:inline distT="0" distB="0" distL="0" distR="0">
-            <wp:extent cx="3726815" cy="2394942"/>
-            <wp:effectExtent l="0" t="0" r="6985" b="5715"/>
+            <wp:extent cx="3726260" cy="2219325"/>
+            <wp:effectExtent l="0" t="0" r="7620" b="0"/>
             <wp:docPr id="3" name="Picture 3" descr="WAMP Installation Ready"/>
             <wp:cNvGraphicFramePr>
               <a:graphicFrameLocks xmlns:a="http://schemas.openxmlformats.org/drawingml/2006/main" noChangeAspect="1"/>
@@ -336,7 +348,7 @@
                   <pic:spPr bwMode="auto">
                     <a:xfrm>
                       <a:off x="0" y="0"/>
-                      <a:ext cx="3770941" cy="2423298"/>
+                      <a:ext cx="3771346" cy="2246178"/>
                     </a:xfrm>
                     <a:prstGeom prst="rect">
                       <a:avLst/>
@@ -365,8 +377,8 @@
         </w:rPr>
         <w:drawing>
           <wp:inline distT="0" distB="0" distL="0" distR="0">
-            <wp:extent cx="3734729" cy="2721935"/>
-            <wp:effectExtent l="0" t="0" r="0" b="2540"/>
+            <wp:extent cx="3734283" cy="2505075"/>
+            <wp:effectExtent l="0" t="0" r="0" b="0"/>
             <wp:docPr id="4" name="Picture 4" descr="WAMP Installation"/>
             <wp:cNvGraphicFramePr>
               <a:graphicFrameLocks xmlns:a="http://schemas.openxmlformats.org/drawingml/2006/main" noChangeAspect="1"/>
@@ -394,7 +406,7 @@
                   <pic:spPr bwMode="auto">
                     <a:xfrm>
                       <a:off x="0" y="0"/>
-                      <a:ext cx="3754889" cy="2736628"/>
+                      <a:ext cx="3758291" cy="2521180"/>
                     </a:xfrm>
                     <a:prstGeom prst="rect">
                       <a:avLst/>
@@ -420,6 +432,7 @@
       <w:pPr>
         <w:pStyle w:val="NormalWeb"/>
         <w:spacing w:before="0" w:beforeAutospacing="0" w:after="240" w:afterAutospacing="0"/>
+        <w:jc w:val="both"/>
         <w:rPr>
           <w:rFonts w:ascii="Arial" w:hAnsi="Arial" w:cs="Arial"/>
           <w:color w:val="222222"/>
@@ -441,6 +454,7 @@
       <w:pPr>
         <w:pStyle w:val="NormalWeb"/>
         <w:spacing w:before="0" w:beforeAutospacing="0" w:after="240" w:afterAutospacing="0"/>
+        <w:jc w:val="both"/>
         <w:rPr>
           <w:rFonts w:ascii="Arial" w:hAnsi="Arial" w:cs="Arial"/>
           <w:color w:val="222222"/>
@@ -460,6 +474,7 @@
     </w:p>
     <w:p>
       <w:pPr>
+        <w:jc w:val="both"/>
         <w:rPr>
           <w:rFonts w:ascii="Arial" w:hAnsi="Arial" w:cs="Arial"/>
           <w:color w:val="222222"/>
@@ -473,8 +488,8 @@
         </w:rPr>
         <w:drawing>
           <wp:inline distT="0" distB="0" distL="0" distR="0">
-            <wp:extent cx="3792220" cy="2551774"/>
-            <wp:effectExtent l="0" t="0" r="0" b="1270"/>
+            <wp:extent cx="4086225" cy="2381058"/>
+            <wp:effectExtent l="0" t="0" r="0" b="635"/>
             <wp:docPr id="5" name="Picture 5" descr="Choose browser for WAMP"/>
             <wp:cNvGraphicFramePr>
               <a:graphicFrameLocks xmlns:a="http://schemas.openxmlformats.org/drawingml/2006/main" noChangeAspect="1"/>
@@ -502,7 +517,7 @@
                   <pic:spPr bwMode="auto">
                     <a:xfrm>
                       <a:off x="0" y="0"/>
-                      <a:ext cx="3814950" cy="2567069"/>
+                      <a:ext cx="4124250" cy="2403215"/>
                     </a:xfrm>
                     <a:prstGeom prst="rect">
                       <a:avLst/>
@@ -526,6 +541,7 @@
     </w:p>
     <w:p>
       <w:pPr>
+        <w:jc w:val="both"/>
         <w:rPr>
           <w:i/>
         </w:rPr>
@@ -535,7 +551,6 @@
           <w:i/>
           <w:shd w:val="clear" w:color="auto" w:fill="FFFFFF"/>
         </w:rPr>
-        <w:lastRenderedPageBreak/>
         <w:t>Next, you’ll see a window asking for PHP mail settings. You can leave the defaults settings.</w:t>
       </w:r>
       <w:r>
@@ -547,17 +562,20 @@
     </w:p>
     <w:p>
       <w:pPr>
+        <w:jc w:val="both"/>
         <w:rPr>
           <w:rFonts w:ascii="Arial" w:hAnsi="Arial" w:cs="Arial"/>
           <w:color w:val="222222"/>
           <w:shd w:val="clear" w:color="auto" w:fill="FFFFFF"/>
         </w:rPr>
       </w:pPr>
+      <w:bookmarkStart w:id="0" w:name="_GoBack"/>
       <w:r>
         <w:rPr>
           <w:noProof/>
           <w:lang w:eastAsia="en-GB"/>
         </w:rPr>
+        <w:lastRenderedPageBreak/>
         <w:drawing>
           <wp:inline distT="0" distB="0" distL="0" distR="0">
             <wp:extent cx="4152900" cy="3224562"/>
@@ -610,8 +628,12 @@
           </wp:inline>
         </w:drawing>
       </w:r>
-    </w:p>
-    <w:p>
+      <w:bookmarkEnd w:id="0"/>
+    </w:p>
+    <w:p>
+      <w:pPr>
+        <w:jc w:val="both"/>
+      </w:pPr>
       <w:r>
         <w:rPr>
           <w:i/>
@@ -684,6 +706,7 @@
     </w:p>
     <w:p>
       <w:pPr>
+        <w:jc w:val="both"/>
         <w:rPr>
           <w:i/>
         </w:rPr>
@@ -713,6 +736,7 @@
       <w:pPr>
         <w:pStyle w:val="NormalWeb"/>
         <w:spacing w:before="0" w:beforeAutospacing="0" w:after="240" w:afterAutospacing="0"/>
+        <w:jc w:val="both"/>
         <w:rPr>
           <w:rFonts w:ascii="Arial" w:hAnsi="Arial" w:cs="Arial"/>
           <w:color w:val="222222"/>
@@ -772,6 +796,7 @@
       <w:pPr>
         <w:pStyle w:val="NormalWeb"/>
         <w:spacing w:before="0" w:beforeAutospacing="0" w:after="240" w:afterAutospacing="0"/>
+        <w:jc w:val="both"/>
         <w:rPr>
           <w:rFonts w:ascii="Arial" w:hAnsi="Arial" w:cs="Arial"/>
           <w:color w:val="222222"/>
@@ -803,6 +828,7 @@
     </w:p>
     <w:p>
       <w:pPr>
+        <w:jc w:val="both"/>
         <w:rPr>
           <w:b/>
         </w:rPr>
@@ -824,6 +850,7 @@
       <w:pPr>
         <w:pStyle w:val="NormalWeb"/>
         <w:spacing w:before="0" w:beforeAutospacing="0" w:after="240" w:afterAutospacing="0"/>
+        <w:jc w:val="both"/>
         <w:rPr>
           <w:rFonts w:ascii="Arial" w:hAnsi="Arial" w:cs="Arial"/>
           <w:color w:val="222222"/>
@@ -866,6 +893,29 @@
       <w:pPr>
         <w:pStyle w:val="NormalWeb"/>
         <w:spacing w:before="0" w:beforeAutospacing="0" w:after="240" w:afterAutospacing="0"/>
+        <w:jc w:val="both"/>
+        <w:rPr>
+          <w:rFonts w:ascii="Arial" w:hAnsi="Arial" w:cs="Arial"/>
+          <w:color w:val="222222"/>
+          <w:sz w:val="22"/>
+          <w:szCs w:val="22"/>
+        </w:rPr>
+      </w:pPr>
+      <w:r>
+        <w:rPr>
+          <w:rFonts w:ascii="Arial" w:hAnsi="Arial" w:cs="Arial"/>
+          <w:color w:val="222222"/>
+          <w:sz w:val="22"/>
+          <w:szCs w:val="22"/>
+        </w:rPr>
+        <w:t>Skype conflicts with WAMP because they both try to use port 80 by default.</w:t>
+      </w:r>
+    </w:p>
+    <w:p>
+      <w:pPr>
+        <w:pStyle w:val="NormalWeb"/>
+        <w:spacing w:before="0" w:beforeAutospacing="0" w:after="240" w:afterAutospacing="0"/>
+        <w:jc w:val="both"/>
         <w:rPr>
           <w:rFonts w:ascii="Arial" w:hAnsi="Arial" w:cs="Arial"/>
           <w:color w:val="222222"/>
@@ -881,27 +931,6 @@
           <w:szCs w:val="22"/>
         </w:rPr>
         <w:lastRenderedPageBreak/>
-        <w:t>Skype conflicts with WAMP because they both try to use port 80 by default.</w:t>
-      </w:r>
-    </w:p>
-    <w:p>
-      <w:pPr>
-        <w:pStyle w:val="NormalWeb"/>
-        <w:spacing w:before="0" w:beforeAutospacing="0" w:after="240" w:afterAutospacing="0"/>
-        <w:rPr>
-          <w:rFonts w:ascii="Arial" w:hAnsi="Arial" w:cs="Arial"/>
-          <w:color w:val="222222"/>
-          <w:sz w:val="22"/>
-          <w:szCs w:val="22"/>
-        </w:rPr>
-      </w:pPr>
-      <w:r>
-        <w:rPr>
-          <w:rFonts w:ascii="Arial" w:hAnsi="Arial" w:cs="Arial"/>
-          <w:color w:val="222222"/>
-          <w:sz w:val="22"/>
-          <w:szCs w:val="22"/>
-        </w:rPr>
         <w:t>If you </w:t>
       </w:r>
       <w:r>
@@ -949,6 +978,7 @@
       <w:pPr>
         <w:pStyle w:val="NormalWeb"/>
         <w:spacing w:before="0" w:beforeAutospacing="0" w:after="240" w:afterAutospacing="0"/>
+        <w:jc w:val="both"/>
         <w:rPr>
           <w:rFonts w:ascii="Arial" w:hAnsi="Arial" w:cs="Arial"/>
           <w:color w:val="222222"/>
@@ -1037,6 +1067,7 @@
       <w:pPr>
         <w:pStyle w:val="NormalWeb"/>
         <w:spacing w:before="0" w:beforeAutospacing="0" w:after="240" w:afterAutospacing="0"/>
+        <w:jc w:val="both"/>
         <w:rPr>
           <w:rFonts w:ascii="Arial" w:hAnsi="Arial" w:cs="Arial"/>
           <w:color w:val="222222"/>
@@ -1068,6 +1099,7 @@
       <w:pPr>
         <w:pStyle w:val="NormalWeb"/>
         <w:spacing w:before="0" w:beforeAutospacing="0" w:after="240" w:afterAutospacing="0"/>
+        <w:jc w:val="both"/>
         <w:rPr>
           <w:rFonts w:ascii="Arial" w:hAnsi="Arial" w:cs="Arial"/>
           <w:color w:val="222222"/>
@@ -1135,6 +1167,7 @@
       <w:pPr>
         <w:pStyle w:val="NormalWeb"/>
         <w:spacing w:before="0" w:beforeAutospacing="0" w:after="240" w:afterAutospacing="0"/>
+        <w:jc w:val="both"/>
         <w:rPr>
           <w:rFonts w:ascii="Arial" w:hAnsi="Arial" w:cs="Arial"/>
           <w:color w:val="222222"/>
@@ -1154,6 +1187,7 @@
     </w:p>
     <w:p>
       <w:pPr>
+        <w:jc w:val="both"/>
         <w:rPr>
           <w:b/>
         </w:rPr>
@@ -1175,6 +1209,7 @@
       <w:pPr>
         <w:pStyle w:val="NormalWeb"/>
         <w:spacing w:before="0" w:beforeAutospacing="0" w:after="240" w:afterAutospacing="0"/>
+        <w:jc w:val="both"/>
         <w:rPr>
           <w:rFonts w:ascii="Arial" w:hAnsi="Arial" w:cs="Arial"/>
           <w:color w:val="222222"/>
@@ -1216,6 +1251,7 @@
       <w:pPr>
         <w:pStyle w:val="NormalWeb"/>
         <w:spacing w:before="0" w:beforeAutospacing="0" w:after="240" w:afterAutospacing="0"/>
+        <w:jc w:val="both"/>
         <w:rPr>
           <w:rFonts w:ascii="Arial" w:hAnsi="Arial" w:cs="Arial"/>
           <w:color w:val="222222"/>
@@ -1295,6 +1331,29 @@
       <w:pPr>
         <w:pStyle w:val="NormalWeb"/>
         <w:spacing w:before="0" w:beforeAutospacing="0" w:after="240" w:afterAutospacing="0"/>
+        <w:jc w:val="both"/>
+        <w:rPr>
+          <w:rFonts w:ascii="Arial" w:hAnsi="Arial" w:cs="Arial"/>
+          <w:color w:val="222222"/>
+          <w:sz w:val="22"/>
+          <w:szCs w:val="22"/>
+        </w:rPr>
+      </w:pPr>
+      <w:r>
+        <w:rPr>
+          <w:rFonts w:ascii="Arial" w:hAnsi="Arial" w:cs="Arial"/>
+          <w:color w:val="222222"/>
+          <w:sz w:val="22"/>
+          <w:szCs w:val="22"/>
+        </w:rPr>
+        <w:t>Click the icon and direct your attention to the Windows system tray on the lower far right side of your computer monitor.</w:t>
+      </w:r>
+    </w:p>
+    <w:p>
+      <w:pPr>
+        <w:pStyle w:val="NormalWeb"/>
+        <w:spacing w:before="0" w:beforeAutospacing="0" w:after="240" w:afterAutospacing="0"/>
+        <w:jc w:val="both"/>
         <w:rPr>
           <w:rFonts w:ascii="Arial" w:hAnsi="Arial" w:cs="Arial"/>
           <w:color w:val="222222"/>
@@ -1310,27 +1369,6 @@
           <w:szCs w:val="22"/>
         </w:rPr>
         <w:lastRenderedPageBreak/>
-        <w:t>Click the icon and direct your attention to the Windows system tray on the lower far right side of your computer monitor.</w:t>
-      </w:r>
-    </w:p>
-    <w:p>
-      <w:pPr>
-        <w:pStyle w:val="NormalWeb"/>
-        <w:spacing w:before="0" w:beforeAutospacing="0" w:after="240" w:afterAutospacing="0"/>
-        <w:rPr>
-          <w:rFonts w:ascii="Arial" w:hAnsi="Arial" w:cs="Arial"/>
-          <w:color w:val="222222"/>
-          <w:sz w:val="22"/>
-          <w:szCs w:val="22"/>
-        </w:rPr>
-      </w:pPr>
-      <w:r>
-        <w:rPr>
-          <w:rFonts w:ascii="Arial" w:hAnsi="Arial" w:cs="Arial"/>
-          <w:color w:val="222222"/>
-          <w:sz w:val="22"/>
-          <w:szCs w:val="22"/>
-        </w:rPr>
         <w:t>You </w:t>
       </w:r>
       <w:r>
@@ -1415,6 +1453,7 @@
       <w:pPr>
         <w:pStyle w:val="NormalWeb"/>
         <w:spacing w:before="0" w:beforeAutospacing="0" w:after="240" w:afterAutospacing="0"/>
+        <w:jc w:val="both"/>
         <w:rPr>
           <w:rFonts w:ascii="Arial" w:hAnsi="Arial" w:cs="Arial"/>
           <w:color w:val="222222"/>
@@ -1456,6 +1495,7 @@
       <w:pPr>
         <w:pStyle w:val="NormalWeb"/>
         <w:spacing w:before="0" w:beforeAutospacing="0" w:after="240" w:afterAutospacing="0"/>
+        <w:jc w:val="both"/>
         <w:rPr>
           <w:rFonts w:ascii="Arial" w:hAnsi="Arial" w:cs="Arial"/>
           <w:color w:val="222222"/>
@@ -1477,6 +1517,7 @@
       <w:pPr>
         <w:pStyle w:val="NormalWeb"/>
         <w:spacing w:before="0" w:beforeAutospacing="0" w:after="240" w:afterAutospacing="0"/>
+        <w:jc w:val="both"/>
         <w:rPr>
           <w:rFonts w:ascii="Arial" w:hAnsi="Arial" w:cs="Arial"/>
           <w:color w:val="222222"/>
@@ -1498,6 +1539,7 @@
       <w:pPr>
         <w:pStyle w:val="NormalWeb"/>
         <w:spacing w:before="0" w:beforeAutospacing="0" w:after="240" w:afterAutospacing="0"/>
+        <w:jc w:val="both"/>
         <w:rPr>
           <w:rFonts w:ascii="Arial" w:hAnsi="Arial" w:cs="Arial"/>
           <w:color w:val="222222"/>
@@ -1537,6 +1579,7 @@
       <w:pPr>
         <w:pStyle w:val="NormalWeb"/>
         <w:spacing w:before="0" w:beforeAutospacing="0" w:after="240" w:afterAutospacing="0"/>
+        <w:jc w:val="both"/>
         <w:rPr>
           <w:rFonts w:ascii="Arial" w:hAnsi="Arial" w:cs="Arial"/>
           <w:color w:val="222222"/>
@@ -1555,6 +1598,9 @@
       </w:r>
     </w:p>
     <w:p>
+      <w:pPr>
+        <w:jc w:val="both"/>
+      </w:pPr>
       <w:r>
         <w:t>Red or Amber Icon</w:t>
       </w:r>
@@ -1563,6 +1609,7 @@
       <w:pPr>
         <w:pStyle w:val="NormalWeb"/>
         <w:spacing w:before="0" w:beforeAutospacing="0" w:after="240" w:afterAutospacing="0"/>
+        <w:jc w:val="both"/>
         <w:rPr>
           <w:rFonts w:ascii="Arial" w:hAnsi="Arial" w:cs="Arial"/>
           <w:color w:val="222222"/>
@@ -1584,6 +1631,7 @@
       <w:pPr>
         <w:pStyle w:val="NormalWeb"/>
         <w:spacing w:before="0" w:beforeAutospacing="0" w:after="240" w:afterAutospacing="0"/>
+        <w:jc w:val="both"/>
         <w:rPr>
           <w:rFonts w:ascii="Arial" w:hAnsi="Arial" w:cs="Arial"/>
           <w:color w:val="222222"/>
@@ -1605,6 +1653,7 @@
       <w:pPr>
         <w:pStyle w:val="NormalWeb"/>
         <w:spacing w:before="0" w:beforeAutospacing="0" w:after="240" w:afterAutospacing="0"/>
+        <w:jc w:val="both"/>
         <w:rPr>
           <w:rFonts w:ascii="Arial" w:hAnsi="Arial" w:cs="Arial"/>
           <w:color w:val="222222"/>
@@ -1645,6 +1694,7 @@
       <w:pPr>
         <w:pStyle w:val="NormalWeb"/>
         <w:spacing w:before="0" w:beforeAutospacing="0" w:after="240" w:afterAutospacing="0"/>
+        <w:jc w:val="both"/>
         <w:rPr>
           <w:rFonts w:ascii="Arial" w:hAnsi="Arial" w:cs="Arial"/>
           <w:color w:val="222222"/>
@@ -1726,6 +1776,7 @@
       <w:pPr>
         <w:pStyle w:val="NormalWeb"/>
         <w:spacing w:before="0" w:beforeAutospacing="0" w:after="240" w:afterAutospacing="0"/>
+        <w:jc w:val="both"/>
         <w:rPr>
           <w:rStyle w:val="Strong"/>
           <w:rFonts w:ascii="Arial" w:hAnsi="Arial" w:cs="Arial"/>
@@ -1803,6 +1854,7 @@
       <w:pPr>
         <w:pStyle w:val="NormalWeb"/>
         <w:spacing w:before="0" w:beforeAutospacing="0" w:after="240" w:afterAutospacing="0"/>
+        <w:jc w:val="both"/>
         <w:rPr>
           <w:rFonts w:ascii="Arial" w:hAnsi="Arial" w:cs="Arial"/>
           <w:color w:val="222222"/>
@@ -1880,6 +1932,7 @@
       <w:pPr>
         <w:pStyle w:val="NormalWeb"/>
         <w:spacing w:before="0" w:beforeAutospacing="0" w:after="240" w:afterAutospacing="0"/>
+        <w:jc w:val="both"/>
         <w:rPr>
           <w:rFonts w:ascii="Arial" w:hAnsi="Arial" w:cs="Arial"/>
           <w:color w:val="222222"/>
@@ -1901,6 +1954,7 @@
       <w:pPr>
         <w:pStyle w:val="NormalWeb"/>
         <w:spacing w:before="0" w:beforeAutospacing="0" w:after="240" w:afterAutospacing="0"/>
+        <w:jc w:val="both"/>
         <w:rPr>
           <w:rFonts w:ascii="Arial" w:hAnsi="Arial" w:cs="Arial"/>
           <w:color w:val="222222"/>
@@ -1943,6 +1997,7 @@
       <w:pPr>
         <w:pStyle w:val="NormalWeb"/>
         <w:spacing w:before="0" w:beforeAutospacing="0" w:after="240" w:afterAutospacing="0"/>
+        <w:jc w:val="both"/>
         <w:rPr>
           <w:rFonts w:ascii="Arial" w:hAnsi="Arial" w:cs="Arial"/>
           <w:color w:val="222222"/>
@@ -2014,6 +2069,7 @@
       <w:pPr>
         <w:pStyle w:val="NormalWeb"/>
         <w:spacing w:before="0" w:beforeAutospacing="0" w:after="240" w:afterAutospacing="0"/>
+        <w:jc w:val="both"/>
         <w:rPr>
           <w:rFonts w:ascii="Arial" w:hAnsi="Arial" w:cs="Arial"/>
           <w:color w:val="222222"/>
@@ -2090,6 +2146,7 @@
       <w:pPr>
         <w:pStyle w:val="NormalWeb"/>
         <w:spacing w:before="0" w:beforeAutospacing="0" w:after="240" w:afterAutospacing="0"/>
+        <w:jc w:val="both"/>
         <w:rPr>
           <w:rFonts w:ascii="Arial" w:hAnsi="Arial" w:cs="Arial"/>
           <w:color w:val="222222"/>
@@ -2132,6 +2189,7 @@
       <w:pPr>
         <w:pStyle w:val="NormalWeb"/>
         <w:spacing w:before="0" w:beforeAutospacing="0" w:after="240" w:afterAutospacing="0"/>
+        <w:jc w:val="both"/>
         <w:rPr>
           <w:rFonts w:ascii="Arial" w:hAnsi="Arial" w:cs="Arial"/>
           <w:color w:val="222222"/>
@@ -2213,6 +2271,7 @@
       <w:pPr>
         <w:pStyle w:val="NormalWeb"/>
         <w:spacing w:before="0" w:beforeAutospacing="0" w:after="240" w:afterAutospacing="0"/>
+        <w:jc w:val="both"/>
         <w:rPr>
           <w:rFonts w:ascii="Arial" w:hAnsi="Arial" w:cs="Arial"/>
           <w:color w:val="222222"/>
@@ -2234,6 +2293,7 @@
       <w:pPr>
         <w:pStyle w:val="NormalWeb"/>
         <w:spacing w:before="0" w:beforeAutospacing="0" w:after="240" w:afterAutospacing="0"/>
+        <w:jc w:val="both"/>
         <w:rPr>
           <w:rFonts w:ascii="Arial" w:hAnsi="Arial" w:cs="Arial"/>
           <w:color w:val="222222"/>
@@ -2257,6 +2317,7 @@
       <w:pPr>
         <w:pStyle w:val="NormalWeb"/>
         <w:spacing w:before="0" w:beforeAutospacing="0" w:after="240" w:afterAutospacing="0"/>
+        <w:jc w:val="both"/>
         <w:rPr>
           <w:rFonts w:ascii="Arial" w:hAnsi="Arial" w:cs="Arial"/>
           <w:color w:val="222222"/>
@@ -2304,6 +2365,7 @@
       <w:pPr>
         <w:pStyle w:val="NormalWeb"/>
         <w:spacing w:before="0" w:beforeAutospacing="0" w:after="240" w:afterAutospacing="0"/>
+        <w:jc w:val="both"/>
         <w:rPr>
           <w:rFonts w:ascii="Arial" w:hAnsi="Arial" w:cs="Arial"/>
           <w:color w:val="222222"/>
@@ -2353,6 +2415,7 @@
       <w:pPr>
         <w:pStyle w:val="NormalWeb"/>
         <w:spacing w:before="0" w:beforeAutospacing="0" w:after="240" w:afterAutospacing="0"/>
+        <w:jc w:val="both"/>
         <w:rPr>
           <w:rFonts w:ascii="Arial" w:hAnsi="Arial" w:cs="Arial"/>
           <w:color w:val="222222"/>
@@ -2407,20 +2470,11 @@
           <w:sz w:val="22"/>
           <w:szCs w:val="22"/>
         </w:rPr>
-        <w:t xml:space="preserve"> you will have to manually </w:t>
+        <w:t> you will have to manually add</w:t>
       </w:r>
       <w:proofErr w:type="gramStart"/>
       <w:r>
         <w:rPr>
-          <w:rFonts w:ascii="Arial" w:hAnsi="Arial" w:cs="Arial"/>
-          <w:color w:val="222222"/>
-          <w:sz w:val="22"/>
-          <w:szCs w:val="22"/>
-        </w:rPr>
-        <w:t>add </w:t>
-      </w:r>
-      <w:r>
-        <w:rPr>
           <w:rStyle w:val="Strong"/>
           <w:rFonts w:ascii="Arial" w:hAnsi="Arial" w:cs="Arial"/>
           <w:color w:val="222222"/>
@@ -2474,6 +2528,7 @@
       <w:pPr>
         <w:pStyle w:val="NormalWeb"/>
         <w:spacing w:before="0" w:beforeAutospacing="0" w:after="240" w:afterAutospacing="0"/>
+        <w:jc w:val="both"/>
         <w:rPr>
           <w:rFonts w:ascii="Arial" w:hAnsi="Arial" w:cs="Arial"/>
           <w:color w:val="222222"/>
@@ -2527,6 +2582,7 @@
       <w:pPr>
         <w:pStyle w:val="Heading4"/>
         <w:spacing w:before="450" w:after="300"/>
+        <w:jc w:val="both"/>
         <w:rPr>
           <w:rFonts w:ascii="Arial" w:hAnsi="Arial" w:cs="Arial"/>
           <w:color w:val="222222"/>
@@ -2545,6 +2601,7 @@
       <w:pPr>
         <w:pStyle w:val="NormalWeb"/>
         <w:spacing w:before="0" w:beforeAutospacing="0" w:after="240" w:afterAutospacing="0"/>
+        <w:jc w:val="both"/>
         <w:rPr>
           <w:rFonts w:ascii="Arial" w:hAnsi="Arial" w:cs="Arial"/>
           <w:color w:val="222222"/>
@@ -2566,6 +2623,7 @@
       <w:pPr>
         <w:pStyle w:val="NormalWeb"/>
         <w:spacing w:before="0" w:beforeAutospacing="0" w:after="240" w:afterAutospacing="0"/>
+        <w:jc w:val="both"/>
         <w:rPr>
           <w:rFonts w:ascii="Arial" w:hAnsi="Arial" w:cs="Arial"/>
           <w:color w:val="222222"/>
@@ -2587,6 +2645,7 @@
       <w:pPr>
         <w:pStyle w:val="NormalWeb"/>
         <w:spacing w:before="0" w:beforeAutospacing="0" w:after="240" w:afterAutospacing="0"/>
+        <w:jc w:val="both"/>
         <w:rPr>
           <w:rFonts w:ascii="Arial" w:hAnsi="Arial" w:cs="Arial"/>
           <w:color w:val="222222"/>
@@ -2654,39 +2713,40 @@
       <w:pPr>
         <w:pStyle w:val="NormalWeb"/>
         <w:spacing w:before="0" w:beforeAutospacing="0" w:after="240" w:afterAutospacing="0"/>
-        <w:rPr>
-          <w:rFonts w:ascii="Arial" w:hAnsi="Arial" w:cs="Arial"/>
-          <w:color w:val="222222"/>
-          <w:sz w:val="22"/>
-          <w:szCs w:val="22"/>
-        </w:rPr>
-      </w:pPr>
-    </w:p>
-    <w:p>
-      <w:pPr>
+        <w:jc w:val="both"/>
+        <w:rPr>
+          <w:rFonts w:ascii="Arial" w:hAnsi="Arial" w:cs="Arial"/>
+          <w:color w:val="222222"/>
+          <w:sz w:val="22"/>
+          <w:szCs w:val="22"/>
+        </w:rPr>
+      </w:pPr>
+    </w:p>
+    <w:p>
+      <w:pPr>
+        <w:jc w:val="both"/>
         <w:rPr>
           <w:b/>
         </w:rPr>
       </w:pPr>
-      <w:proofErr w:type="gramStart"/>
       <w:r>
         <w:rPr>
           <w:b/>
         </w:rPr>
-        <w:t>www</w:t>
-      </w:r>
-      <w:proofErr w:type="gramEnd"/>
+        <w:t xml:space="preserve">WWW </w:t>
+      </w:r>
       <w:r>
         <w:rPr>
           <w:b/>
         </w:rPr>
-        <w:t xml:space="preserve"> Directory</w:t>
-      </w:r>
-    </w:p>
-    <w:p>
-      <w:pPr>
-        <w:pStyle w:val="NormalWeb"/>
-        <w:spacing w:before="0" w:beforeAutospacing="0" w:after="240" w:afterAutospacing="0"/>
+        <w:t>Directory</w:t>
+      </w:r>
+    </w:p>
+    <w:p>
+      <w:pPr>
+        <w:pStyle w:val="NormalWeb"/>
+        <w:spacing w:before="0" w:beforeAutospacing="0" w:after="240" w:afterAutospacing="0"/>
+        <w:jc w:val="both"/>
         <w:rPr>
           <w:rFonts w:ascii="Arial" w:hAnsi="Arial" w:cs="Arial"/>
           <w:color w:val="222222"/>
@@ -2724,6 +2784,9 @@
       </w:r>
     </w:p>
     <w:p>
+      <w:pPr>
+        <w:jc w:val="both"/>
+      </w:pPr>
       <w:r>
         <w:rPr>
           <w:noProof/>
@@ -2783,6 +2846,7 @@
       <w:pPr>
         <w:pStyle w:val="NormalWeb"/>
         <w:spacing w:before="0" w:beforeAutospacing="0" w:after="240" w:afterAutospacing="0"/>
+        <w:jc w:val="both"/>
         <w:rPr>
           <w:rFonts w:ascii="Arial" w:hAnsi="Arial" w:cs="Arial"/>
           <w:color w:val="222222"/>
@@ -2823,6 +2887,7 @@
       <w:pPr>
         <w:pStyle w:val="NormalWeb"/>
         <w:spacing w:before="0" w:beforeAutospacing="0" w:after="240" w:afterAutospacing="0"/>
+        <w:jc w:val="both"/>
         <w:rPr>
           <w:rFonts w:ascii="Arial" w:hAnsi="Arial" w:cs="Arial"/>
           <w:color w:val="222222"/>
@@ -2844,6 +2909,7 @@
       <w:pPr>
         <w:pStyle w:val="Heading3"/>
         <w:spacing w:before="600" w:beforeAutospacing="0" w:after="450" w:afterAutospacing="0"/>
+        <w:jc w:val="both"/>
         <w:rPr>
           <w:rFonts w:ascii="Arial" w:hAnsi="Arial" w:cs="Arial"/>
           <w:color w:val="222222"/>
@@ -2866,6 +2932,7 @@
       <w:pPr>
         <w:pStyle w:val="NormalWeb"/>
         <w:spacing w:before="0" w:beforeAutospacing="0" w:after="240" w:afterAutospacing="0"/>
+        <w:jc w:val="both"/>
         <w:rPr>
           <w:rFonts w:ascii="Arial" w:hAnsi="Arial" w:cs="Arial"/>
           <w:color w:val="222222"/>
@@ -2925,6 +2992,7 @@
       <w:pPr>
         <w:pStyle w:val="NormalWeb"/>
         <w:spacing w:before="0" w:beforeAutospacing="0" w:after="240" w:afterAutospacing="0"/>
+        <w:jc w:val="both"/>
         <w:rPr>
           <w:rFonts w:ascii="Arial" w:hAnsi="Arial" w:cs="Arial"/>
           <w:color w:val="222222"/>
@@ -2943,6 +3011,9 @@
       </w:r>
     </w:p>
     <w:p>
+      <w:pPr>
+        <w:jc w:val="both"/>
+      </w:pPr>
       <w:r>
         <w:rPr>
           <w:noProof/>
@@ -3003,6 +3074,7 @@
       <w:pPr>
         <w:pStyle w:val="NormalWeb"/>
         <w:spacing w:before="0" w:beforeAutospacing="0" w:after="240" w:afterAutospacing="0"/>
+        <w:jc w:val="both"/>
         <w:rPr>
           <w:rFonts w:ascii="Arial" w:hAnsi="Arial" w:cs="Arial"/>
           <w:color w:val="222222"/>
@@ -3024,6 +3096,7 @@
       <w:pPr>
         <w:pStyle w:val="NormalWeb"/>
         <w:spacing w:before="0" w:beforeAutospacing="0" w:after="240" w:afterAutospacing="0"/>
+        <w:jc w:val="both"/>
         <w:rPr>
           <w:rFonts w:ascii="Arial" w:hAnsi="Arial" w:cs="Arial"/>
           <w:color w:val="222222"/>
@@ -3061,6 +3134,9 @@
       </w:r>
     </w:p>
     <w:p>
+      <w:pPr>
+        <w:jc w:val="both"/>
+      </w:pPr>
       <w:r>
         <w:rPr>
           <w:noProof/>
@@ -3116,11 +3192,16 @@
         </w:drawing>
       </w:r>
     </w:p>
-    <w:p/>
+    <w:p>
+      <w:pPr>
+        <w:jc w:val="both"/>
+      </w:pPr>
+    </w:p>
     <w:p>
       <w:pPr>
         <w:pStyle w:val="Heading4"/>
         <w:spacing w:before="450" w:after="300"/>
+        <w:jc w:val="both"/>
         <w:rPr>
           <w:rFonts w:ascii="Arial" w:hAnsi="Arial" w:cs="Arial"/>
           <w:color w:val="222222"/>
@@ -3138,6 +3219,7 @@
       <w:pPr>
         <w:pStyle w:val="NormalWeb"/>
         <w:spacing w:before="0" w:beforeAutospacing="0" w:after="240" w:afterAutospacing="0"/>
+        <w:jc w:val="both"/>
         <w:rPr>
           <w:rFonts w:ascii="Arial" w:hAnsi="Arial" w:cs="Arial"/>
           <w:color w:val="222222"/>
@@ -3179,6 +3261,7 @@
       <w:pPr>
         <w:pStyle w:val="NormalWeb"/>
         <w:spacing w:before="0" w:beforeAutospacing="0" w:after="240" w:afterAutospacing="0"/>
+        <w:jc w:val="both"/>
         <w:rPr>
           <w:rFonts w:ascii="Arial" w:hAnsi="Arial" w:cs="Arial"/>
           <w:color w:val="222222"/>
@@ -3240,6 +3323,7 @@
       <w:pPr>
         <w:pStyle w:val="NormalWeb"/>
         <w:spacing w:before="0" w:beforeAutospacing="0" w:after="240" w:afterAutospacing="0"/>
+        <w:jc w:val="both"/>
         <w:rPr>
           <w:rFonts w:ascii="Arial" w:hAnsi="Arial" w:cs="Arial"/>
           <w:color w:val="222222"/>
@@ -3308,6 +3392,7 @@
       <w:pPr>
         <w:pStyle w:val="NormalWeb"/>
         <w:spacing w:before="0" w:beforeAutospacing="0" w:after="240" w:afterAutospacing="0"/>
+        <w:jc w:val="both"/>
         <w:rPr>
           <w:rFonts w:ascii="Arial" w:hAnsi="Arial" w:cs="Arial"/>
           <w:color w:val="222222"/>
@@ -3374,6 +3459,7 @@
       <w:pPr>
         <w:pStyle w:val="NormalWeb"/>
         <w:spacing w:before="0" w:beforeAutospacing="0" w:after="240" w:afterAutospacing="0"/>
+        <w:jc w:val="both"/>
         <w:rPr>
           <w:rFonts w:ascii="Arial" w:hAnsi="Arial" w:cs="Arial"/>
           <w:color w:val="222222"/>
@@ -3441,6 +3527,7 @@
       <w:pPr>
         <w:pStyle w:val="NormalWeb"/>
         <w:spacing w:before="0" w:beforeAutospacing="0" w:after="240" w:afterAutospacing="0"/>
+        <w:jc w:val="both"/>
         <w:rPr>
           <w:rFonts w:ascii="Arial" w:hAnsi="Arial" w:cs="Arial"/>
           <w:color w:val="222222"/>
@@ -3462,6 +3549,7 @@
       <w:pPr>
         <w:pStyle w:val="NormalWeb"/>
         <w:spacing w:before="0" w:beforeAutospacing="0" w:after="240" w:afterAutospacing="0"/>
+        <w:jc w:val="both"/>
         <w:rPr>
           <w:rFonts w:ascii="Arial" w:hAnsi="Arial" w:cs="Arial"/>
           <w:color w:val="222222"/>
@@ -3480,6 +3568,9 @@
       </w:r>
     </w:p>
     <w:p>
+      <w:pPr>
+        <w:jc w:val="both"/>
+      </w:pPr>
       <w:r>
         <w:rPr>
           <w:noProof/>
